--- a/Scrum Meetings/SCRUM-MEETING2.docx
+++ b/Scrum Meetings/SCRUM-MEETING2.docx
@@ -20,7 +20,13 @@
         <w:t> </w:t>
       </w:r>
       <w:r>
-        <w:t>SCRUM MEETING WEEK ()</w:t>
+        <w:t>SCRUM MEETING WEEK (</w:t>
+      </w:r>
+      <w:r>
+        <w:t>4</w:t>
+      </w:r>
+      <w:r>
+        <w:t>)</w:t>
       </w:r>
     </w:p>
     <w:p>
@@ -92,7 +98,7 @@
           <w:szCs w:val="34"/>
         </w:rPr>
         <w:drawing>
-          <wp:inline distT="0" distB="0" distL="0" distR="0" wp14:anchorId="79682000" wp14:editId="2AA0A4C6">
+          <wp:inline distT="0" distB="0" distL="0" distR="0" wp14:anchorId="7AD918C1" wp14:editId="75979507">
             <wp:extent cx="157163" cy="157163"/>
             <wp:effectExtent l="0" t="0" r="0" b="0"/>
             <wp:docPr id="1499542647" name="Picture 4" descr=":white_check_mark:"/>
@@ -290,27 +296,31 @@
               </w:rPr>
               <w:t>​​</w:t>
             </w:r>
-          </w:p>
-          <w:p>
-            <w:pPr>
-              <w:rPr>
-                <w:rFonts w:ascii="Times New Roman" w:eastAsia="Times New Roman" w:hAnsi="Times New Roman" w:cs="Times New Roman"/>
-              </w:rPr>
-            </w:pPr>
-          </w:p>
-          <w:p>
-            <w:pPr>
-              <w:rPr>
-                <w:rFonts w:ascii="Times New Roman" w:eastAsia="Times New Roman" w:hAnsi="Times New Roman" w:cs="Times New Roman"/>
-              </w:rPr>
-            </w:pPr>
-          </w:p>
-          <w:p>
-            <w:pPr>
-              <w:rPr>
-                <w:rFonts w:ascii="Times New Roman" w:eastAsia="Times New Roman" w:hAnsi="Times New Roman" w:cs="Times New Roman"/>
-              </w:rPr>
-            </w:pPr>
+            <w:r>
+              <w:rPr>
+                <w:rFonts w:ascii="Times New Roman" w:eastAsia="Times New Roman" w:hAnsi="Times New Roman" w:cs="Times New Roman"/>
+              </w:rPr>
+              <w:t>Updated</w:t>
+            </w:r>
+            <w:r>
+              <w:rPr>
+                <w:rFonts w:ascii="Times New Roman" w:eastAsia="Times New Roman" w:hAnsi="Times New Roman" w:cs="Times New Roman"/>
+              </w:rPr>
+              <w:t xml:space="preserve"> the GitHub repository.</w:t>
+            </w:r>
+          </w:p>
+          <w:p>
+            <w:pPr>
+              <w:rPr>
+                <w:rFonts w:ascii="Times New Roman" w:eastAsia="Times New Roman" w:hAnsi="Times New Roman" w:cs="Times New Roman"/>
+              </w:rPr>
+            </w:pPr>
+            <w:r>
+              <w:rPr>
+                <w:rFonts w:ascii="Times New Roman" w:eastAsia="Times New Roman" w:hAnsi="Times New Roman" w:cs="Times New Roman"/>
+              </w:rPr>
+              <w:t>Created a README.md file.</w:t>
+            </w:r>
           </w:p>
           <w:p>
             <w:pPr>
@@ -344,6 +354,24 @@
               </w:rPr>
               <w:t>​​</w:t>
             </w:r>
+            <w:r>
+              <w:rPr>
+                <w:rFonts w:ascii="Times New Roman" w:eastAsia="Times New Roman" w:hAnsi="Times New Roman" w:cs="Times New Roman"/>
+              </w:rPr>
+              <w:t xml:space="preserve">Discussed the user-case diagrams and what </w:t>
+            </w:r>
+            <w:r>
+              <w:rPr>
+                <w:rFonts w:ascii="Times New Roman" w:eastAsia="Times New Roman" w:hAnsi="Times New Roman" w:cs="Times New Roman"/>
+              </w:rPr>
+              <w:t>features</w:t>
+            </w:r>
+            <w:r>
+              <w:rPr>
+                <w:rFonts w:ascii="Times New Roman" w:eastAsia="Times New Roman" w:hAnsi="Times New Roman" w:cs="Times New Roman"/>
+              </w:rPr>
+              <w:t xml:space="preserve"> we want to implement in our project.</w:t>
+            </w:r>
           </w:p>
         </w:tc>
         <w:tc>
@@ -362,6 +390,12 @@
                 <w:rFonts w:ascii="Times New Roman" w:eastAsia="Times New Roman" w:hAnsi="Times New Roman" w:cs="Times New Roman"/>
               </w:rPr>
               <w:t>​​</w:t>
+            </w:r>
+            <w:r>
+              <w:rPr>
+                <w:rFonts w:ascii="Times New Roman" w:eastAsia="Times New Roman" w:hAnsi="Times New Roman" w:cs="Times New Roman"/>
+              </w:rPr>
+              <w:t xml:space="preserve">Confirmed the diagrams with the TA in our assigned lab. </w:t>
             </w:r>
           </w:p>
         </w:tc>
@@ -436,7 +470,7 @@
           <w:szCs w:val="34"/>
         </w:rPr>
         <w:drawing>
-          <wp:inline distT="0" distB="0" distL="0" distR="0">
+          <wp:inline distT="0" distB="0" distL="0" distR="0" wp14:anchorId="533D238E" wp14:editId="0624B92A">
             <wp:extent cx="171450" cy="171450"/>
             <wp:effectExtent l="0" t="0" r="6350" b="6350"/>
             <wp:docPr id="922092399" name="Picture 3" descr=":busts_in_silhouette:"/>
@@ -626,8 +660,17 @@
                 <w:rFonts w:ascii="Times New Roman" w:eastAsia="Times New Roman" w:hAnsi="Times New Roman" w:cs="Times New Roman"/>
                 <w:spacing w:val="-1"/>
               </w:rPr>
-              <w:t xml:space="preserve"> </w:t>
-            </w:r>
+              <w:t xml:space="preserve">Mahi </w:t>
+            </w:r>
+            <w:proofErr w:type="spellStart"/>
+            <w:r>
+              <w:rPr>
+                <w:rFonts w:ascii="Times New Roman" w:eastAsia="Times New Roman" w:hAnsi="Times New Roman" w:cs="Times New Roman"/>
+                <w:spacing w:val="-1"/>
+              </w:rPr>
+              <w:t>Gangal</w:t>
+            </w:r>
+            <w:proofErr w:type="spellEnd"/>
           </w:p>
         </w:tc>
         <w:tc>
@@ -654,7 +697,7 @@
                 <w:rFonts w:ascii="Times New Roman" w:eastAsia="Times New Roman" w:hAnsi="Times New Roman" w:cs="Times New Roman"/>
                 <w:spacing w:val="-1"/>
               </w:rPr>
-              <w:t xml:space="preserve"> </w:t>
+              <w:t>Brainstorm features for user-case diagrams</w:t>
             </w:r>
           </w:p>
         </w:tc>
@@ -674,6 +717,13 @@
                 <w:spacing w:val="-1"/>
               </w:rPr>
             </w:pPr>
+            <w:r>
+              <w:rPr>
+                <w:rFonts w:ascii="Times New Roman" w:eastAsia="Times New Roman" w:hAnsi="Times New Roman" w:cs="Times New Roman"/>
+                <w:spacing w:val="-1"/>
+              </w:rPr>
+              <w:t>Pratham Shah</w:t>
+            </w:r>
           </w:p>
         </w:tc>
         <w:tc>
@@ -687,6 +737,13 @@
                 <w:spacing w:val="-1"/>
               </w:rPr>
             </w:pPr>
+            <w:r>
+              <w:rPr>
+                <w:rFonts w:ascii="Times New Roman" w:eastAsia="Times New Roman" w:hAnsi="Times New Roman" w:cs="Times New Roman"/>
+                <w:spacing w:val="-1"/>
+              </w:rPr>
+              <w:t>Helped in drawing the user-case diagram.</w:t>
+            </w:r>
           </w:p>
         </w:tc>
       </w:tr>
@@ -705,6 +762,22 @@
                 <w:spacing w:val="-1"/>
               </w:rPr>
             </w:pPr>
+            <w:proofErr w:type="spellStart"/>
+            <w:r>
+              <w:rPr>
+                <w:rFonts w:ascii="Times New Roman" w:eastAsia="Times New Roman" w:hAnsi="Times New Roman" w:cs="Times New Roman"/>
+                <w:spacing w:val="-1"/>
+              </w:rPr>
+              <w:t>Sparsh</w:t>
+            </w:r>
+            <w:proofErr w:type="spellEnd"/>
+            <w:r>
+              <w:rPr>
+                <w:rFonts w:ascii="Times New Roman" w:eastAsia="Times New Roman" w:hAnsi="Times New Roman" w:cs="Times New Roman"/>
+                <w:spacing w:val="-1"/>
+              </w:rPr>
+              <w:t xml:space="preserve"> Khanna</w:t>
+            </w:r>
           </w:p>
         </w:tc>
         <w:tc>
@@ -718,6 +791,13 @@
                 <w:spacing w:val="-1"/>
               </w:rPr>
             </w:pPr>
+            <w:r>
+              <w:rPr>
+                <w:rFonts w:ascii="Times New Roman" w:eastAsia="Times New Roman" w:hAnsi="Times New Roman" w:cs="Times New Roman"/>
+                <w:spacing w:val="-1"/>
+              </w:rPr>
+              <w:t>Brainstorm features for user-case diagrams</w:t>
+            </w:r>
           </w:p>
         </w:tc>
       </w:tr>
@@ -736,6 +816,22 @@
                 <w:spacing w:val="-1"/>
               </w:rPr>
             </w:pPr>
+            <w:proofErr w:type="spellStart"/>
+            <w:r>
+              <w:rPr>
+                <w:rFonts w:ascii="Times New Roman" w:eastAsia="Times New Roman" w:hAnsi="Times New Roman" w:cs="Times New Roman"/>
+                <w:spacing w:val="-1"/>
+              </w:rPr>
+              <w:t>Mithish</w:t>
+            </w:r>
+            <w:proofErr w:type="spellEnd"/>
+            <w:r>
+              <w:rPr>
+                <w:rFonts w:ascii="Times New Roman" w:eastAsia="Times New Roman" w:hAnsi="Times New Roman" w:cs="Times New Roman"/>
+                <w:spacing w:val="-1"/>
+              </w:rPr>
+              <w:t xml:space="preserve"> Ravisankar Geetha</w:t>
+            </w:r>
           </w:p>
         </w:tc>
         <w:tc>
@@ -749,6 +845,13 @@
                 <w:spacing w:val="-1"/>
               </w:rPr>
             </w:pPr>
+            <w:r>
+              <w:rPr>
+                <w:rFonts w:ascii="Times New Roman" w:eastAsia="Times New Roman" w:hAnsi="Times New Roman" w:cs="Times New Roman"/>
+                <w:spacing w:val="-1"/>
+              </w:rPr>
+              <w:t>Helped with the user stories</w:t>
+            </w:r>
           </w:p>
         </w:tc>
       </w:tr>
@@ -767,6 +870,22 @@
                 <w:spacing w:val="-1"/>
               </w:rPr>
             </w:pPr>
+            <w:proofErr w:type="spellStart"/>
+            <w:r>
+              <w:rPr>
+                <w:rFonts w:ascii="Times New Roman" w:eastAsia="Times New Roman" w:hAnsi="Times New Roman" w:cs="Times New Roman"/>
+                <w:spacing w:val="-1"/>
+              </w:rPr>
+              <w:t>Ojus</w:t>
+            </w:r>
+            <w:proofErr w:type="spellEnd"/>
+            <w:r>
+              <w:rPr>
+                <w:rFonts w:ascii="Times New Roman" w:eastAsia="Times New Roman" w:hAnsi="Times New Roman" w:cs="Times New Roman"/>
+                <w:spacing w:val="-1"/>
+              </w:rPr>
+              <w:t xml:space="preserve"> Sharma</w:t>
+            </w:r>
           </w:p>
         </w:tc>
         <w:tc>
@@ -780,36 +899,13 @@
                 <w:spacing w:val="-1"/>
               </w:rPr>
             </w:pPr>
-          </w:p>
-        </w:tc>
-      </w:tr>
-      <w:tr>
-        <w:tc>
-          <w:tcPr>
-            <w:tcW w:w="4957" w:type="dxa"/>
-            <w:hideMark/>
-          </w:tcPr>
-          <w:p>
-            <w:pPr>
-              <w:rPr>
-                <w:rFonts w:ascii="Times New Roman" w:eastAsia="Times New Roman" w:hAnsi="Times New Roman" w:cs="Times New Roman"/>
-                <w:spacing w:val="-1"/>
-              </w:rPr>
-            </w:pPr>
-          </w:p>
-        </w:tc>
-        <w:tc>
-          <w:tcPr>
-            <w:tcW w:w="2835" w:type="dxa"/>
-            <w:hideMark/>
-          </w:tcPr>
-          <w:p>
-            <w:pPr>
-              <w:rPr>
-                <w:rFonts w:ascii="Times New Roman" w:eastAsia="Times New Roman" w:hAnsi="Times New Roman" w:cs="Times New Roman"/>
-                <w:spacing w:val="-1"/>
-              </w:rPr>
-            </w:pPr>
+            <w:r>
+              <w:rPr>
+                <w:rFonts w:ascii="Times New Roman" w:eastAsia="Times New Roman" w:hAnsi="Times New Roman" w:cs="Times New Roman"/>
+                <w:spacing w:val="-1"/>
+              </w:rPr>
+              <w:t>Helped with the user stories</w:t>
+            </w:r>
           </w:p>
         </w:tc>
       </w:tr>
@@ -894,7 +990,7 @@
           <w:szCs w:val="34"/>
         </w:rPr>
         <w:drawing>
-          <wp:inline distT="0" distB="0" distL="0" distR="0">
+          <wp:inline distT="0" distB="0" distL="0" distR="0" wp14:anchorId="22BF1995" wp14:editId="1147AF82">
             <wp:extent cx="185738" cy="185738"/>
             <wp:effectExtent l="0" t="0" r="5080" b="5080"/>
             <wp:docPr id="459473846" name="Picture 2" descr=":pencil2:"/>
@@ -1075,7 +1171,7 @@
                 <w:rFonts w:ascii="Times New Roman" w:eastAsia="Times New Roman" w:hAnsi="Times New Roman" w:cs="Times New Roman"/>
                 <w:spacing w:val="-1"/>
               </w:rPr>
-              <w:t>e.g., Bugs</w:t>
+              <w:t>M1 Completion</w:t>
             </w:r>
           </w:p>
         </w:tc>
@@ -1129,7 +1225,7 @@
                 <w:rFonts w:ascii="Times New Roman" w:eastAsia="Times New Roman" w:hAnsi="Times New Roman" w:cs="Times New Roman"/>
                 <w:spacing w:val="-1"/>
               </w:rPr>
-              <w:t xml:space="preserve"> </w:t>
+              <w:t>0</w:t>
             </w:r>
           </w:p>
         </w:tc>
@@ -1174,6 +1270,13 @@
                 <w:spacing w:val="-1"/>
               </w:rPr>
             </w:pPr>
+            <w:r>
+              <w:rPr>
+                <w:rFonts w:ascii="Times New Roman" w:eastAsia="Times New Roman" w:hAnsi="Times New Roman" w:cs="Times New Roman"/>
+                <w:spacing w:val="-1"/>
+              </w:rPr>
+              <w:t>0</w:t>
+            </w:r>
           </w:p>
         </w:tc>
       </w:tr>
@@ -1217,6 +1320,13 @@
                 <w:spacing w:val="-1"/>
               </w:rPr>
             </w:pPr>
+            <w:r>
+              <w:rPr>
+                <w:rFonts w:ascii="Times New Roman" w:eastAsia="Times New Roman" w:hAnsi="Times New Roman" w:cs="Times New Roman"/>
+                <w:spacing w:val="-1"/>
+              </w:rPr>
+              <w:t>3 hours</w:t>
+            </w:r>
           </w:p>
         </w:tc>
       </w:tr>
@@ -1272,12 +1382,33 @@
                 <w:rFonts w:ascii="Times New Roman" w:eastAsia="Times New Roman" w:hAnsi="Times New Roman" w:cs="Times New Roman"/>
                 <w:spacing w:val="-1"/>
               </w:rPr>
-              <w:t xml:space="preserve"> </w:t>
+              <w:t xml:space="preserve">We discussed </w:t>
+            </w:r>
+            <w:r>
+              <w:rPr>
+                <w:rFonts w:ascii="Times New Roman" w:eastAsia="Times New Roman" w:hAnsi="Times New Roman" w:cs="Times New Roman"/>
+                <w:spacing w:val="-1"/>
+              </w:rPr>
+              <w:t xml:space="preserve">features to put in the Team Agreement report and prioritized the project preferences. </w:t>
             </w:r>
           </w:p>
         </w:tc>
       </w:tr>
     </w:tbl>
+    <w:p>
+      <w:pPr>
+        <w:spacing w:before="480"/>
+        <w:outlineLvl w:val="2"/>
+        <w:rPr>
+          <w:rFonts w:ascii="Times New Roman" w:eastAsia="Times New Roman" w:hAnsi="Times New Roman" w:cs="Times New Roman"/>
+          <w:b/>
+          <w:bCs/>
+          <w:spacing w:val="-1"/>
+          <w:sz w:val="27"/>
+          <w:szCs w:val="27"/>
+        </w:rPr>
+      </w:pPr>
+    </w:p>
     <w:p>
       <w:pPr>
         <w:spacing w:before="480"/>
@@ -1388,7 +1519,22 @@
                 <w:rFonts w:ascii="Times New Roman" w:eastAsia="Times New Roman" w:hAnsi="Times New Roman" w:cs="Times New Roman"/>
                 <w:spacing w:val="-1"/>
               </w:rPr>
-              <w:t xml:space="preserve"> </w:t>
+              <w:t>27</w:t>
+            </w:r>
+            <w:r>
+              <w:rPr>
+                <w:rFonts w:ascii="Times New Roman" w:eastAsia="Times New Roman" w:hAnsi="Times New Roman" w:cs="Times New Roman"/>
+                <w:spacing w:val="-1"/>
+                <w:vertAlign w:val="superscript"/>
+              </w:rPr>
+              <w:t>th</w:t>
+            </w:r>
+            <w:r>
+              <w:rPr>
+                <w:rFonts w:ascii="Times New Roman" w:eastAsia="Times New Roman" w:hAnsi="Times New Roman" w:cs="Times New Roman"/>
+                <w:spacing w:val="-1"/>
+              </w:rPr>
+              <w:t xml:space="preserve"> January</w:t>
             </w:r>
           </w:p>
         </w:tc>
@@ -1430,6 +1576,28 @@
                 <w:spacing w:val="-1"/>
               </w:rPr>
             </w:pPr>
+            <w:r>
+              <w:rPr>
+                <w:rFonts w:ascii="Times New Roman" w:eastAsia="Times New Roman" w:hAnsi="Times New Roman" w:cs="Times New Roman"/>
+                <w:spacing w:val="-1"/>
+              </w:rPr>
+              <w:t>2</w:t>
+            </w:r>
+            <w:r>
+              <w:rPr>
+                <w:rFonts w:ascii="Times New Roman" w:eastAsia="Times New Roman" w:hAnsi="Times New Roman" w:cs="Times New Roman"/>
+                <w:spacing w:val="-1"/>
+                <w:vertAlign w:val="superscript"/>
+              </w:rPr>
+              <w:t>nd</w:t>
+            </w:r>
+            <w:r>
+              <w:rPr>
+                <w:rFonts w:ascii="Times New Roman" w:eastAsia="Times New Roman" w:hAnsi="Times New Roman" w:cs="Times New Roman"/>
+                <w:spacing w:val="-1"/>
+              </w:rPr>
+              <w:t xml:space="preserve"> February</w:t>
+            </w:r>
           </w:p>
         </w:tc>
       </w:tr>
@@ -1482,7 +1650,7 @@
                 <w:rFonts w:ascii="Times New Roman" w:eastAsia="Times New Roman" w:hAnsi="Times New Roman" w:cs="Times New Roman"/>
                 <w:spacing w:val="-1"/>
               </w:rPr>
-              <w:t xml:space="preserve"> </w:t>
+              <w:t>User-case Diagrams and user Stories</w:t>
             </w:r>
           </w:p>
         </w:tc>
@@ -1524,6 +1692,13 @@
                 <w:spacing w:val="-1"/>
               </w:rPr>
             </w:pPr>
+            <w:r>
+              <w:rPr>
+                <w:rFonts w:ascii="Times New Roman" w:eastAsia="Times New Roman" w:hAnsi="Times New Roman" w:cs="Times New Roman"/>
+                <w:spacing w:val="-1"/>
+              </w:rPr>
+              <w:t>6.25</w:t>
+            </w:r>
           </w:p>
         </w:tc>
       </w:tr>
@@ -1564,6 +1739,13 @@
                 <w:spacing w:val="-1"/>
               </w:rPr>
             </w:pPr>
+            <w:r>
+              <w:rPr>
+                <w:rFonts w:ascii="Times New Roman" w:eastAsia="Times New Roman" w:hAnsi="Times New Roman" w:cs="Times New Roman"/>
+                <w:spacing w:val="-1"/>
+              </w:rPr>
+              <w:t>0</w:t>
+            </w:r>
           </w:p>
         </w:tc>
       </w:tr>
@@ -1609,67 +1791,164 @@
                 <w:rFonts w:ascii="Times New Roman" w:eastAsia="Times New Roman" w:hAnsi="Times New Roman" w:cs="Times New Roman"/>
                 <w:spacing w:val="-1"/>
               </w:rPr>
-              <w:t xml:space="preserve"> Member 1</w:t>
-            </w:r>
-          </w:p>
-          <w:p>
-            <w:pPr>
-              <w:rPr>
-                <w:rFonts w:ascii="Times New Roman" w:eastAsia="Times New Roman" w:hAnsi="Times New Roman" w:cs="Times New Roman"/>
-                <w:spacing w:val="-1"/>
-              </w:rPr>
-            </w:pPr>
-            <w:r>
-              <w:rPr>
-                <w:rFonts w:ascii="Times New Roman" w:eastAsia="Times New Roman" w:hAnsi="Times New Roman" w:cs="Times New Roman"/>
-                <w:spacing w:val="-1"/>
-              </w:rPr>
-              <w:t xml:space="preserve"> Member 2</w:t>
-            </w:r>
-          </w:p>
-          <w:p>
-            <w:pPr>
-              <w:rPr>
-                <w:rFonts w:ascii="Times New Roman" w:eastAsia="Times New Roman" w:hAnsi="Times New Roman" w:cs="Times New Roman"/>
-                <w:spacing w:val="-1"/>
-              </w:rPr>
-            </w:pPr>
-            <w:r>
-              <w:rPr>
-                <w:rFonts w:ascii="Times New Roman" w:eastAsia="Times New Roman" w:hAnsi="Times New Roman" w:cs="Times New Roman"/>
-                <w:spacing w:val="-1"/>
-              </w:rPr>
-              <w:t xml:space="preserve"> Member 3</w:t>
-            </w:r>
-          </w:p>
-          <w:p>
-            <w:pPr>
-              <w:rPr>
-                <w:rFonts w:ascii="Times New Roman" w:eastAsia="Times New Roman" w:hAnsi="Times New Roman" w:cs="Times New Roman"/>
-                <w:spacing w:val="-1"/>
-              </w:rPr>
-            </w:pPr>
-            <w:r>
-              <w:rPr>
-                <w:rFonts w:ascii="Times New Roman" w:eastAsia="Times New Roman" w:hAnsi="Times New Roman" w:cs="Times New Roman"/>
-                <w:spacing w:val="-1"/>
-              </w:rPr>
-              <w:t xml:space="preserve"> Member 4</w:t>
-            </w:r>
-          </w:p>
-          <w:p>
-            <w:pPr>
-              <w:rPr>
-                <w:rFonts w:ascii="Times New Roman" w:eastAsia="Times New Roman" w:hAnsi="Times New Roman" w:cs="Times New Roman"/>
-                <w:spacing w:val="-1"/>
-              </w:rPr>
-            </w:pPr>
-            <w:r>
-              <w:rPr>
-                <w:rFonts w:ascii="Times New Roman" w:eastAsia="Times New Roman" w:hAnsi="Times New Roman" w:cs="Times New Roman"/>
-                <w:spacing w:val="-1"/>
-              </w:rPr>
-              <w:t xml:space="preserve"> Member 5</w:t>
+              <w:t>Mahi- 1</w:t>
+            </w:r>
+            <w:r>
+              <w:rPr>
+                <w:rFonts w:ascii="Times New Roman" w:eastAsia="Times New Roman" w:hAnsi="Times New Roman" w:cs="Times New Roman"/>
+                <w:spacing w:val="-1"/>
+              </w:rPr>
+              <w:t>.25</w:t>
+            </w:r>
+            <w:r>
+              <w:rPr>
+                <w:rFonts w:ascii="Times New Roman" w:eastAsia="Times New Roman" w:hAnsi="Times New Roman" w:cs="Times New Roman"/>
+                <w:spacing w:val="-1"/>
+              </w:rPr>
+              <w:t xml:space="preserve"> hours</w:t>
+            </w:r>
+          </w:p>
+          <w:p>
+            <w:pPr>
+              <w:rPr>
+                <w:rFonts w:ascii="Times New Roman" w:eastAsia="Times New Roman" w:hAnsi="Times New Roman" w:cs="Times New Roman"/>
+                <w:spacing w:val="-1"/>
+              </w:rPr>
+            </w:pPr>
+            <w:proofErr w:type="spellStart"/>
+            <w:r>
+              <w:rPr>
+                <w:rFonts w:ascii="Times New Roman" w:eastAsia="Times New Roman" w:hAnsi="Times New Roman" w:cs="Times New Roman"/>
+                <w:spacing w:val="-1"/>
+              </w:rPr>
+              <w:t>Mithish</w:t>
+            </w:r>
+            <w:proofErr w:type="spellEnd"/>
+            <w:r>
+              <w:rPr>
+                <w:rFonts w:ascii="Times New Roman" w:eastAsia="Times New Roman" w:hAnsi="Times New Roman" w:cs="Times New Roman"/>
+                <w:spacing w:val="-1"/>
+              </w:rPr>
+              <w:t>- 1.</w:t>
+            </w:r>
+            <w:r>
+              <w:rPr>
+                <w:rFonts w:ascii="Times New Roman" w:eastAsia="Times New Roman" w:hAnsi="Times New Roman" w:cs="Times New Roman"/>
+                <w:spacing w:val="-1"/>
+              </w:rPr>
+              <w:t>25</w:t>
+            </w:r>
+            <w:r>
+              <w:rPr>
+                <w:rFonts w:ascii="Times New Roman" w:eastAsia="Times New Roman" w:hAnsi="Times New Roman" w:cs="Times New Roman"/>
+                <w:spacing w:val="-1"/>
+              </w:rPr>
+              <w:t xml:space="preserve"> hours</w:t>
+            </w:r>
+          </w:p>
+          <w:p>
+            <w:pPr>
+              <w:rPr>
+                <w:rFonts w:ascii="Times New Roman" w:eastAsia="Times New Roman" w:hAnsi="Times New Roman" w:cs="Times New Roman"/>
+                <w:spacing w:val="-1"/>
+              </w:rPr>
+            </w:pPr>
+            <w:proofErr w:type="spellStart"/>
+            <w:r>
+              <w:rPr>
+                <w:rFonts w:ascii="Times New Roman" w:eastAsia="Times New Roman" w:hAnsi="Times New Roman" w:cs="Times New Roman"/>
+                <w:spacing w:val="-1"/>
+              </w:rPr>
+              <w:t>Sparsh</w:t>
+            </w:r>
+            <w:proofErr w:type="spellEnd"/>
+            <w:r>
+              <w:rPr>
+                <w:rFonts w:ascii="Times New Roman" w:eastAsia="Times New Roman" w:hAnsi="Times New Roman" w:cs="Times New Roman"/>
+                <w:spacing w:val="-1"/>
+              </w:rPr>
+              <w:t>- 1.</w:t>
+            </w:r>
+            <w:r>
+              <w:rPr>
+                <w:rFonts w:ascii="Times New Roman" w:eastAsia="Times New Roman" w:hAnsi="Times New Roman" w:cs="Times New Roman"/>
+                <w:spacing w:val="-1"/>
+              </w:rPr>
+              <w:t>2</w:t>
+            </w:r>
+            <w:r>
+              <w:rPr>
+                <w:rFonts w:ascii="Times New Roman" w:eastAsia="Times New Roman" w:hAnsi="Times New Roman" w:cs="Times New Roman"/>
+                <w:spacing w:val="-1"/>
+              </w:rPr>
+              <w:t>5 hours</w:t>
+            </w:r>
+          </w:p>
+          <w:p>
+            <w:pPr>
+              <w:rPr>
+                <w:rFonts w:ascii="Times New Roman" w:eastAsia="Times New Roman" w:hAnsi="Times New Roman" w:cs="Times New Roman"/>
+                <w:spacing w:val="-1"/>
+              </w:rPr>
+            </w:pPr>
+            <w:proofErr w:type="spellStart"/>
+            <w:r>
+              <w:rPr>
+                <w:rFonts w:ascii="Times New Roman" w:eastAsia="Times New Roman" w:hAnsi="Times New Roman" w:cs="Times New Roman"/>
+                <w:spacing w:val="-1"/>
+              </w:rPr>
+              <w:t>Ojus</w:t>
+            </w:r>
+            <w:proofErr w:type="spellEnd"/>
+            <w:r>
+              <w:rPr>
+                <w:rFonts w:ascii="Times New Roman" w:eastAsia="Times New Roman" w:hAnsi="Times New Roman" w:cs="Times New Roman"/>
+                <w:spacing w:val="-1"/>
+              </w:rPr>
+              <w:t>- 1.</w:t>
+            </w:r>
+            <w:r>
+              <w:rPr>
+                <w:rFonts w:ascii="Times New Roman" w:eastAsia="Times New Roman" w:hAnsi="Times New Roman" w:cs="Times New Roman"/>
+                <w:spacing w:val="-1"/>
+              </w:rPr>
+              <w:t>2</w:t>
+            </w:r>
+            <w:r>
+              <w:rPr>
+                <w:rFonts w:ascii="Times New Roman" w:eastAsia="Times New Roman" w:hAnsi="Times New Roman" w:cs="Times New Roman"/>
+                <w:spacing w:val="-1"/>
+              </w:rPr>
+              <w:t>5 hours</w:t>
+            </w:r>
+          </w:p>
+          <w:p>
+            <w:pPr>
+              <w:rPr>
+                <w:rFonts w:ascii="Times New Roman" w:eastAsia="Times New Roman" w:hAnsi="Times New Roman" w:cs="Times New Roman"/>
+                <w:spacing w:val="-1"/>
+              </w:rPr>
+            </w:pPr>
+            <w:r>
+              <w:rPr>
+                <w:rFonts w:ascii="Times New Roman" w:eastAsia="Times New Roman" w:hAnsi="Times New Roman" w:cs="Times New Roman"/>
+                <w:spacing w:val="-1"/>
+              </w:rPr>
+              <w:t>Pratham-1.</w:t>
+            </w:r>
+            <w:r>
+              <w:rPr>
+                <w:rFonts w:ascii="Times New Roman" w:eastAsia="Times New Roman" w:hAnsi="Times New Roman" w:cs="Times New Roman"/>
+                <w:spacing w:val="-1"/>
+              </w:rPr>
+              <w:t>2</w:t>
+            </w:r>
+            <w:r>
+              <w:rPr>
+                <w:rFonts w:ascii="Times New Roman" w:eastAsia="Times New Roman" w:hAnsi="Times New Roman" w:cs="Times New Roman"/>
+                <w:spacing w:val="-1"/>
+              </w:rPr>
+              <w:t>5 hours</w:t>
             </w:r>
           </w:p>
           <w:p>
@@ -1729,6 +2008,13 @@
                 <w:spacing w:val="-1"/>
               </w:rPr>
             </w:pPr>
+            <w:r>
+              <w:rPr>
+                <w:rFonts w:ascii="Times New Roman" w:eastAsia="Times New Roman" w:hAnsi="Times New Roman" w:cs="Times New Roman"/>
+                <w:spacing w:val="-1"/>
+              </w:rPr>
+              <w:t>Only basic understanding of user case diagrams which can lead to more time spent on them.</w:t>
+            </w:r>
           </w:p>
         </w:tc>
       </w:tr>
@@ -1779,6 +2065,20 @@
                 <w:spacing w:val="-1"/>
               </w:rPr>
             </w:pPr>
+            <w:r>
+              <w:rPr>
+                <w:rFonts w:ascii="Times New Roman" w:eastAsia="Times New Roman" w:hAnsi="Times New Roman" w:cs="Times New Roman"/>
+                <w:spacing w:val="-1"/>
+              </w:rPr>
+              <w:t xml:space="preserve">Read through and understand </w:t>
+            </w:r>
+            <w:r>
+              <w:rPr>
+                <w:rFonts w:ascii="Times New Roman" w:eastAsia="Times New Roman" w:hAnsi="Times New Roman" w:cs="Times New Roman"/>
+                <w:spacing w:val="-1"/>
+              </w:rPr>
+              <w:t>the Professor’s notes before starting with the work.</w:t>
+            </w:r>
           </w:p>
         </w:tc>
       </w:tr>
@@ -1853,7 +2153,7 @@
           <w:szCs w:val="34"/>
         </w:rPr>
         <w:drawing>
-          <wp:inline distT="0" distB="0" distL="0" distR="0">
+          <wp:inline distT="0" distB="0" distL="0" distR="0" wp14:anchorId="2FE866A7" wp14:editId="295A8908">
             <wp:extent cx="178594" cy="178594"/>
             <wp:effectExtent l="0" t="0" r="0" b="0"/>
             <wp:docPr id="306956271" name="Picture 1" descr=":books:"/>
